--- a/milestone2/Gábor/doksi_2-snajco.docx
+++ b/milestone2/Gábor/doksi_2-snajco.docx
@@ -55,16 +55,7 @@
           <w:sz w:val="24"/>
           <w:szCs w:val="24"/>
         </w:rPr>
-        <w:t>SetCursorPos</w:t>
-      </w:r>
-      <w:r>
-        <w:rPr>
-          <w:rFonts w:cstheme="minorHAnsi"/>
-          <w:i/>
-          <w:sz w:val="24"/>
-          <w:szCs w:val="24"/>
-        </w:rPr>
-        <w:t>()</w:t>
+        <w:t>SetCursorPos()</w:t>
       </w:r>
       <w:r>
         <w:rPr>
@@ -240,121 +231,212 @@
     </w:p>
     <w:p>
       <w:pPr>
-        <w:pStyle w:val="Listaszerbekezds"/>
-        <w:ind w:left="1788"/>
-        <w:rPr>
-          <w:rFonts w:cstheme="minorHAnsi"/>
-          <w:sz w:val="24"/>
-          <w:szCs w:val="24"/>
-        </w:rPr>
-      </w:pPr>
-      <w:r>
-        <w:rPr>
-          <w:rFonts w:cstheme="minorHAnsi"/>
-          <w:sz w:val="24"/>
-          <w:szCs w:val="24"/>
-        </w:rPr>
-        <w:t>x koordináta:</w:t>
-      </w:r>
-    </w:p>
-    <w:p>
-      <w:pPr>
-        <w:pStyle w:val="Listaszerbekezds"/>
-        <w:ind w:left="2508"/>
-        <w:rPr>
-          <w:rFonts w:cstheme="minorHAnsi"/>
-          <w:sz w:val="24"/>
-          <w:szCs w:val="24"/>
-        </w:rPr>
-      </w:pPr>
-      <w:r>
-        <w:rPr>
-          <w:rFonts w:cstheme="minorHAnsi"/>
-          <w:sz w:val="24"/>
-          <w:szCs w:val="24"/>
-        </w:rPr>
-        <w:t>(Xmin*képernyő szélesség)/kamera szélesség</w:t>
-      </w:r>
-    </w:p>
-    <w:p>
-      <w:pPr>
-        <w:pStyle w:val="Listaszerbekezds"/>
-        <w:ind w:left="1788"/>
-        <w:rPr>
-          <w:rFonts w:cstheme="minorHAnsi"/>
-          <w:sz w:val="24"/>
-          <w:szCs w:val="24"/>
-        </w:rPr>
-      </w:pPr>
-      <w:r>
-        <w:rPr>
-          <w:rFonts w:cstheme="minorHAnsi"/>
-          <w:sz w:val="24"/>
-          <w:szCs w:val="24"/>
-        </w:rPr>
-        <w:t>y koordináta:</w:t>
-      </w:r>
-    </w:p>
-    <w:p>
-      <w:pPr>
-        <w:pStyle w:val="Listaszerbekezds"/>
+        <w:rPr>
+          <w:rFonts w:cstheme="minorHAnsi"/>
+          <w:sz w:val="24"/>
+          <w:szCs w:val="24"/>
+        </w:rPr>
+      </w:pPr>
+      <m:oMathPara>
+        <m:oMath>
+          <m:r>
+            <m:rPr>
+              <m:sty m:val="p"/>
+            </m:rPr>
+            <w:rPr>
+              <w:rFonts w:ascii="Cambria Math" w:hAnsi="Cambria Math" w:cstheme="minorHAnsi"/>
+              <w:sz w:val="24"/>
+              <w:szCs w:val="24"/>
+            </w:rPr>
+            <m:t>x koordináta</m:t>
+          </m:r>
+          <m:r>
+            <w:rPr>
+              <w:rFonts w:ascii="Cambria Math" w:hAnsi="Cambria Math" w:cstheme="minorHAnsi"/>
+              <w:sz w:val="24"/>
+              <w:szCs w:val="24"/>
+            </w:rPr>
+            <m:t>=</m:t>
+          </m:r>
+          <m:r>
+            <w:rPr>
+              <w:rFonts w:ascii="Cambria Math" w:hAnsi="Cambria Math" w:cstheme="minorHAnsi"/>
+              <w:sz w:val="24"/>
+              <w:szCs w:val="24"/>
+            </w:rPr>
+            <m:t>(</m:t>
+          </m:r>
+          <m:r>
+            <m:rPr>
+              <m:sty m:val="p"/>
+            </m:rPr>
+            <w:rPr>
+              <w:rFonts w:ascii="Cambria Math" w:hAnsi="Cambria Math" w:cstheme="minorHAnsi"/>
+              <w:sz w:val="24"/>
+              <w:szCs w:val="24"/>
+            </w:rPr>
+            <m:t>Xmin*képernyő szélesség</m:t>
+          </m:r>
+          <m:r>
+            <m:rPr>
+              <m:sty m:val="p"/>
+            </m:rPr>
+            <w:rPr>
+              <w:rFonts w:ascii="Cambria Math" w:cstheme="minorHAnsi"/>
+              <w:sz w:val="24"/>
+              <w:szCs w:val="24"/>
+            </w:rPr>
+            <m:t>)/</m:t>
+          </m:r>
+          <m:r>
+            <m:rPr>
+              <m:sty m:val="p"/>
+            </m:rPr>
+            <w:rPr>
+              <w:rFonts w:ascii="Cambria Math" w:hAnsi="Cambria Math" w:cstheme="minorHAnsi"/>
+              <w:sz w:val="24"/>
+              <w:szCs w:val="24"/>
+            </w:rPr>
+            <m:t>kamera szélesség</m:t>
+          </m:r>
+        </m:oMath>
+      </m:oMathPara>
+    </w:p>
+    <w:p>
+      <w:pPr>
+        <w:rPr>
+          <w:rFonts w:cstheme="minorHAnsi"/>
+          <w:sz w:val="24"/>
+          <w:szCs w:val="24"/>
+        </w:rPr>
+      </w:pPr>
+      <m:oMathPara>
+        <m:oMath>
+          <m:r>
+            <m:rPr>
+              <m:sty m:val="p"/>
+            </m:rPr>
+            <w:rPr>
+              <w:rFonts w:ascii="Cambria Math" w:hAnsi="Cambria Math" w:cstheme="minorHAnsi"/>
+              <w:sz w:val="24"/>
+              <w:szCs w:val="24"/>
+            </w:rPr>
+            <m:t>y</m:t>
+          </m:r>
+          <m:r>
+            <m:rPr>
+              <m:sty m:val="p"/>
+            </m:rPr>
+            <w:rPr>
+              <w:rFonts w:ascii="Cambria Math" w:hAnsi="Cambria Math" w:cstheme="minorHAnsi"/>
+              <w:sz w:val="24"/>
+              <w:szCs w:val="24"/>
+            </w:rPr>
+            <m:t xml:space="preserve"> koordináta</m:t>
+          </m:r>
+          <m:r>
+            <w:rPr>
+              <w:rFonts w:ascii="Cambria Math" w:hAnsi="Cambria Math" w:cstheme="minorHAnsi"/>
+              <w:sz w:val="24"/>
+              <w:szCs w:val="24"/>
+            </w:rPr>
+            <m:t>=</m:t>
+          </m:r>
+          <m:r>
+            <w:rPr>
+              <w:rFonts w:ascii="Cambria Math" w:hAnsi="Cambria Math" w:cstheme="minorHAnsi"/>
+              <w:sz w:val="24"/>
+              <w:szCs w:val="24"/>
+            </w:rPr>
+            <m:t>(</m:t>
+          </m:r>
+          <m:r>
+            <m:rPr>
+              <m:sty m:val="p"/>
+            </m:rPr>
+            <w:rPr>
+              <w:rFonts w:ascii="Cambria Math" w:hAnsi="Cambria Math" w:cstheme="minorHAnsi"/>
+              <w:sz w:val="24"/>
+              <w:szCs w:val="24"/>
+            </w:rPr>
+            <m:t>Y</m:t>
+          </m:r>
+          <m:r>
+            <m:rPr>
+              <m:sty m:val="p"/>
+            </m:rPr>
+            <w:rPr>
+              <w:rFonts w:ascii="Cambria Math" w:hAnsi="Cambria Math" w:cstheme="minorHAnsi"/>
+              <w:sz w:val="24"/>
+              <w:szCs w:val="24"/>
+            </w:rPr>
+            <m:t xml:space="preserve">min*képernyő </m:t>
+          </m:r>
+          <m:r>
+            <m:rPr>
+              <m:sty m:val="p"/>
+            </m:rPr>
+            <w:rPr>
+              <w:rFonts w:ascii="Cambria Math" w:hAnsi="Cambria Math" w:cstheme="minorHAnsi"/>
+              <w:sz w:val="24"/>
+              <w:szCs w:val="24"/>
+            </w:rPr>
+            <m:t>magasság</m:t>
+          </m:r>
+          <m:r>
+            <m:rPr>
+              <m:sty m:val="p"/>
+            </m:rPr>
+            <w:rPr>
+              <w:rFonts w:ascii="Cambria Math" w:cstheme="minorHAnsi"/>
+              <w:sz w:val="24"/>
+              <w:szCs w:val="24"/>
+            </w:rPr>
+            <m:t>)/</m:t>
+          </m:r>
+          <m:r>
+            <m:rPr>
+              <m:sty m:val="p"/>
+            </m:rPr>
+            <w:rPr>
+              <w:rFonts w:ascii="Cambria Math" w:hAnsi="Cambria Math" w:cstheme="minorHAnsi"/>
+              <w:sz w:val="24"/>
+              <w:szCs w:val="24"/>
+            </w:rPr>
+            <m:t xml:space="preserve">kamera </m:t>
+          </m:r>
+          <m:r>
+            <m:rPr>
+              <m:sty m:val="p"/>
+            </m:rPr>
+            <w:rPr>
+              <w:rFonts w:ascii="Cambria Math" w:hAnsi="Cambria Math" w:cstheme="minorHAnsi"/>
+              <w:sz w:val="24"/>
+              <w:szCs w:val="24"/>
+            </w:rPr>
+            <m:t>magasság</m:t>
+          </m:r>
+        </m:oMath>
+      </m:oMathPara>
+    </w:p>
+    <w:p>
+      <w:pPr>
         <w:spacing w:after="0"/>
-        <w:ind w:left="2506"/>
-        <w:rPr>
-          <w:rFonts w:cstheme="minorHAnsi"/>
-          <w:sz w:val="24"/>
-          <w:szCs w:val="24"/>
-        </w:rPr>
-      </w:pPr>
-      <w:r>
-        <w:rPr>
-          <w:rFonts w:cstheme="minorHAnsi"/>
-          <w:sz w:val="24"/>
-          <w:szCs w:val="24"/>
-        </w:rPr>
-        <w:t>(Ymin* képernyő magasság)/kamera mag</w:t>
-      </w:r>
-      <w:r>
-        <w:rPr>
-          <w:rFonts w:cstheme="minorHAnsi"/>
-          <w:sz w:val="24"/>
-          <w:szCs w:val="24"/>
-        </w:rPr>
-        <w:t>a</w:t>
-      </w:r>
-      <w:r>
-        <w:rPr>
-          <w:rFonts w:cstheme="minorHAnsi"/>
-          <w:sz w:val="24"/>
-          <w:szCs w:val="24"/>
-        </w:rPr>
-        <w:t>sság</w:t>
-      </w:r>
-    </w:p>
-    <w:p>
-      <w:pPr>
-        <w:spacing w:after="0"/>
-        <w:rPr>
-          <w:rFonts w:cstheme="minorHAnsi"/>
-          <w:sz w:val="24"/>
-          <w:szCs w:val="24"/>
-        </w:rPr>
-      </w:pPr>
-      <w:r>
-        <w:rPr>
-          <w:rFonts w:cstheme="minorHAnsi"/>
-          <w:sz w:val="24"/>
-          <w:szCs w:val="24"/>
-        </w:rPr>
-        <w:tab/>
-      </w:r>
-      <w:r>
-        <w:rPr>
-          <w:rFonts w:cstheme="minorHAnsi"/>
-          <w:sz w:val="24"/>
-          <w:szCs w:val="24"/>
-        </w:rPr>
-        <w:tab/>
+        <w:ind w:left="708" w:firstLine="708"/>
+        <w:rPr>
+          <w:rFonts w:cstheme="minorHAnsi"/>
+          <w:sz w:val="24"/>
+          <w:szCs w:val="24"/>
+        </w:rPr>
+      </w:pPr>
+      <w:bookmarkStart w:id="0" w:name="_GoBack"/>
+      <w:bookmarkEnd w:id="0"/>
+      <w:r>
+        <w:rPr>
+          <w:rFonts w:cstheme="minorHAnsi"/>
+          <w:sz w:val="24"/>
+          <w:szCs w:val="24"/>
+        </w:rPr>
         <w:t>(Xmin és Ymin a mutató ujj kordinátái)</w:t>
       </w:r>
     </w:p>
@@ -754,15 +836,6 @@
           <w:szCs w:val="24"/>
         </w:rPr>
         <w:tab/>
-      </w:r>
-      <w:r>
-        <w:rPr>
-          <w:rStyle w:val="apple-style-span"/>
-          <w:rFonts w:cstheme="minorHAnsi"/>
-          <w:color w:val="000000"/>
-          <w:sz w:val="24"/>
-          <w:szCs w:val="24"/>
-        </w:rPr>
         <w:t>MOUSEEVENTF_LEFTUP</w:t>
       </w:r>
       <w:r>
@@ -856,15 +929,6 @@
           <w:szCs w:val="24"/>
         </w:rPr>
         <w:tab/>
-      </w:r>
-      <w:r>
-        <w:rPr>
-          <w:rStyle w:val="apple-style-span"/>
-          <w:rFonts w:cstheme="minorHAnsi"/>
-          <w:color w:val="000000"/>
-          <w:sz w:val="24"/>
-          <w:szCs w:val="24"/>
-        </w:rPr>
         <w:t>MOUSEEVENTF_RIGHTDOWN</w:t>
       </w:r>
       <w:r>
@@ -909,15 +973,6 @@
           <w:szCs w:val="24"/>
         </w:rPr>
         <w:tab/>
-      </w:r>
-      <w:r>
-        <w:rPr>
-          <w:rStyle w:val="apple-style-span"/>
-          <w:rFonts w:cstheme="minorHAnsi"/>
-          <w:color w:val="000000"/>
-          <w:sz w:val="24"/>
-          <w:szCs w:val="24"/>
-        </w:rPr>
         <w:t>MOUSEEVENTF_RIGHTUP</w:t>
       </w:r>
       <w:r>
@@ -1291,17 +1346,7 @@
             <w:sz w:val="24"/>
             <w:szCs w:val="24"/>
           </w:rPr>
-          <m:t>távolság</m:t>
-        </m:r>
-        <m:r>
-          <w:rPr>
-            <w:rStyle w:val="apple-style-span"/>
-            <w:rFonts w:ascii="Cambria Math" w:hAnsi="Cambria Math" w:cstheme="minorHAnsi"/>
-            <w:color w:val="000000"/>
-            <w:sz w:val="24"/>
-            <w:szCs w:val="24"/>
-          </w:rPr>
-          <m:t>=</m:t>
+          <m:t>távolság=</m:t>
         </m:r>
         <m:rad>
           <m:radPr>
@@ -1489,17 +1534,7 @@
                         <w:sz w:val="24"/>
                         <w:szCs w:val="24"/>
                       </w:rPr>
-                      <m:t>(</m:t>
-                    </m:r>
-                    <m:r>
-                      <w:rPr>
-                        <w:rStyle w:val="apple-style-span"/>
-                        <w:rFonts w:ascii="Cambria Math" w:hAnsi="Cambria Math" w:cstheme="minorHAnsi"/>
-                        <w:color w:val="000000"/>
-                        <w:sz w:val="24"/>
-                        <w:szCs w:val="24"/>
-                      </w:rPr>
-                      <m:t>y</m:t>
+                      <m:t>(y</m:t>
                     </m:r>
                   </m:e>
                   <m:sub>
@@ -2029,8 +2064,6 @@
         </w:rPr>
         <w:t>bemozdul</w:t>
       </w:r>
-      <w:bookmarkStart w:id="0" w:name="_GoBack"/>
-      <w:bookmarkEnd w:id="0"/>
     </w:p>
     <w:p>
       <w:pPr>
